--- a/tuan4.docx
+++ b/tuan4.docx
@@ -122,6 +122,14 @@
           <w:szCs w:val="24"/>
         </w:rPr>
         <w:t>Tạo tài khoản</w:t>
+      </w:r>
+      <w:r>
+        <w:rPr>
+          <w:b/>
+          <w:sz w:val="24"/>
+          <w:szCs w:val="24"/>
+        </w:rPr>
+        <w:t>, repo</w:t>
       </w:r>
     </w:p>
     <w:p>
@@ -163,7 +171,7 @@
                     <pic:cNvPicPr/>
                   </pic:nvPicPr>
                   <pic:blipFill>
-                    <a:blip r:embed="rId6"/>
+                    <a:blip r:embed="rId8"/>
                     <a:stretch>
                       <a:fillRect/>
                     </a:stretch>
@@ -186,39 +194,21 @@
     </w:p>
     <w:p>
       <w:r>
+        <w:lastRenderedPageBreak/>
         <w:tab/>
       </w:r>
       <w:r>
         <w:tab/>
       </w:r>
-    </w:p>
-    <w:p>
-      <w:pPr>
-        <w:pStyle w:val="ListParagraph"/>
-        <w:numPr>
-          <w:ilvl w:val="0"/>
-          <w:numId w:val="2"/>
-        </w:numPr>
-      </w:pPr>
-      <w:r>
-        <w:t>Thêm thành viên</w:t>
-      </w:r>
-    </w:p>
-    <w:p>
-      <w:pPr>
-        <w:pStyle w:val="ListParagraph"/>
-        <w:ind w:left="1800"/>
-      </w:pPr>
       <w:r>
         <w:rPr>
           <w:noProof/>
         </w:rPr>
-        <w:lastRenderedPageBreak/>
         <w:drawing>
-          <wp:inline distT="0" distB="0" distL="0" distR="0" wp14:anchorId="07F2AB31" wp14:editId="5A7E7D6D">
+          <wp:inline distT="0" distB="0" distL="0" distR="0" wp14:anchorId="24C7DA70" wp14:editId="2213C2C5">
             <wp:extent cx="5943600" cy="4754880"/>
             <wp:effectExtent l="0" t="0" r="0" b="7620"/>
-            <wp:docPr id="2" name="Picture 2"/>
+            <wp:docPr id="3" name="Picture 3"/>
             <wp:cNvGraphicFramePr>
               <a:graphicFrameLocks xmlns:a="http://schemas.openxmlformats.org/drawingml/2006/main" noChangeAspect="1"/>
             </wp:cNvGraphicFramePr>
@@ -230,7 +220,7 @@
                     <pic:cNvPicPr/>
                   </pic:nvPicPr>
                   <pic:blipFill>
-                    <a:blip r:embed="rId7"/>
+                    <a:blip r:embed="rId9"/>
                     <a:stretch>
                       <a:fillRect/>
                     </a:stretch>
@@ -250,13 +240,160 @@
           </wp:inline>
         </w:drawing>
       </w:r>
+    </w:p>
+    <w:p>
+      <w:pPr>
+        <w:pStyle w:val="ListParagraph"/>
+        <w:numPr>
+          <w:ilvl w:val="0"/>
+          <w:numId w:val="2"/>
+        </w:numPr>
+      </w:pPr>
+      <w:r>
+        <w:t>Thêm thành viên</w:t>
+      </w:r>
+    </w:p>
+    <w:p>
+      <w:pPr>
+        <w:pStyle w:val="ListParagraph"/>
+        <w:ind w:left="1800"/>
+      </w:pPr>
+      <w:r>
+        <w:rPr>
+          <w:noProof/>
+        </w:rPr>
+        <w:lastRenderedPageBreak/>
+        <w:drawing>
+          <wp:inline distT="0" distB="0" distL="0" distR="0" wp14:anchorId="07F2AB31" wp14:editId="5A7E7D6D">
+            <wp:extent cx="5943600" cy="4754880"/>
+            <wp:effectExtent l="0" t="0" r="0" b="7620"/>
+            <wp:docPr id="2" name="Picture 2"/>
+            <wp:cNvGraphicFramePr>
+              <a:graphicFrameLocks xmlns:a="http://schemas.openxmlformats.org/drawingml/2006/main" noChangeAspect="1"/>
+            </wp:cNvGraphicFramePr>
+            <a:graphic xmlns:a="http://schemas.openxmlformats.org/drawingml/2006/main">
+              <a:graphicData uri="http://schemas.openxmlformats.org/drawingml/2006/picture">
+                <pic:pic xmlns:pic="http://schemas.openxmlformats.org/drawingml/2006/picture">
+                  <pic:nvPicPr>
+                    <pic:cNvPr id="0" name=""/>
+                    <pic:cNvPicPr/>
+                  </pic:nvPicPr>
+                  <pic:blipFill>
+                    <a:blip r:embed="rId10"/>
+                    <a:stretch>
+                      <a:fillRect/>
+                    </a:stretch>
+                  </pic:blipFill>
+                  <pic:spPr>
+                    <a:xfrm>
+                      <a:off x="0" y="0"/>
+                      <a:ext cx="5943600" cy="4754880"/>
+                    </a:xfrm>
+                    <a:prstGeom prst="rect">
+                      <a:avLst/>
+                    </a:prstGeom>
+                  </pic:spPr>
+                </pic:pic>
+              </a:graphicData>
+            </a:graphic>
+          </wp:inline>
+        </w:drawing>
+      </w:r>
+    </w:p>
+    <w:p>
+      <w:pPr>
+        <w:jc w:val="right"/>
+      </w:pPr>
+    </w:p>
+    <w:p>
+      <w:pPr>
+        <w:jc w:val="right"/>
+      </w:pPr>
+    </w:p>
+    <w:p>
+      <w:pPr>
+        <w:rPr>
+          <w:noProof/>
+        </w:rPr>
+      </w:pPr>
+    </w:p>
+    <w:p>
+      <w:pPr>
+        <w:rPr>
+          <w:noProof/>
+        </w:rPr>
+      </w:pPr>
+      <w:r>
+        <w:rPr>
+          <w:noProof/>
+        </w:rPr>
+        <w:t>-Định danh  tài khoản, init, clone.</w:t>
+      </w:r>
       <w:bookmarkStart w:id="0" w:name="_GoBack"/>
       <w:bookmarkEnd w:id="0"/>
     </w:p>
     <w:p>
       <w:pPr>
-        <w:jc w:val="right"/>
-      </w:pPr>
+        <w:rPr>
+          <w:noProof/>
+        </w:rPr>
+      </w:pPr>
+      <w:r>
+        <w:rPr>
+          <w:noProof/>
+        </w:rPr>
+        <w:tab/>
+      </w:r>
+      <w:r>
+        <w:rPr>
+          <w:noProof/>
+        </w:rPr>
+        <w:tab/>
+        <w:t>+ INIT DỰ ÁN, CLONE DỰ ÁN</w:t>
+      </w:r>
+    </w:p>
+    <w:p>
+      <w:r>
+        <w:rPr>
+          <w:noProof/>
+        </w:rPr>
+        <w:lastRenderedPageBreak/>
+        <w:drawing>
+          <wp:inline distT="0" distB="0" distL="0" distR="0" wp14:anchorId="20ECBA91" wp14:editId="60AFFFB9">
+            <wp:extent cx="5943600" cy="5305425"/>
+            <wp:effectExtent l="0" t="0" r="0" b="9525"/>
+            <wp:docPr id="7" name="Picture 7"/>
+            <wp:cNvGraphicFramePr>
+              <a:graphicFrameLocks xmlns:a="http://schemas.openxmlformats.org/drawingml/2006/main" noChangeAspect="1"/>
+            </wp:cNvGraphicFramePr>
+            <a:graphic xmlns:a="http://schemas.openxmlformats.org/drawingml/2006/main">
+              <a:graphicData uri="http://schemas.openxmlformats.org/drawingml/2006/picture">
+                <pic:pic xmlns:pic="http://schemas.openxmlformats.org/drawingml/2006/picture">
+                  <pic:nvPicPr>
+                    <pic:cNvPr id="0" name=""/>
+                    <pic:cNvPicPr/>
+                  </pic:nvPicPr>
+                  <pic:blipFill>
+                    <a:blip r:embed="rId11"/>
+                    <a:stretch>
+                      <a:fillRect/>
+                    </a:stretch>
+                  </pic:blipFill>
+                  <pic:spPr>
+                    <a:xfrm>
+                      <a:off x="0" y="0"/>
+                      <a:ext cx="5943600" cy="5305425"/>
+                    </a:xfrm>
+                    <a:prstGeom prst="rect">
+                      <a:avLst/>
+                    </a:prstGeom>
+                  </pic:spPr>
+                </pic:pic>
+              </a:graphicData>
+            </a:graphic>
+          </wp:inline>
+        </w:drawing>
+      </w:r>
     </w:p>
     <w:sectPr>
       <w:pgSz w:w="12240" w:h="15840"/>
@@ -266,6 +403,56 @@
     </w:sectPr>
   </w:body>
 </w:document>
+</file>
+
+<file path=word/endnotes.xml><?xml version="1.0" encoding="utf-8"?>
+<w:endnotes xmlns:wpc="http://schemas.microsoft.com/office/word/2010/wordprocessingCanvas" xmlns:mc="http://schemas.openxmlformats.org/markup-compatibility/2006" xmlns:o="urn:schemas-microsoft-com:office:office" xmlns:r="http://schemas.openxmlformats.org/officeDocument/2006/relationships" xmlns:m="http://schemas.openxmlformats.org/officeDocument/2006/math" xmlns:v="urn:schemas-microsoft-com:vml" xmlns:wp14="http://schemas.microsoft.com/office/word/2010/wordprocessingDrawing" xmlns:wp="http://schemas.openxmlformats.org/drawingml/2006/wordprocessingDrawing" xmlns:w10="urn:schemas-microsoft-com:office:word" xmlns:w="http://schemas.openxmlformats.org/wordprocessingml/2006/main" xmlns:w14="http://schemas.microsoft.com/office/word/2010/wordml" xmlns:wpg="http://schemas.microsoft.com/office/word/2010/wordprocessingGroup" xmlns:wpi="http://schemas.microsoft.com/office/word/2010/wordprocessingInk" xmlns:wne="http://schemas.microsoft.com/office/word/2006/wordml" xmlns:wps="http://schemas.microsoft.com/office/word/2010/wordprocessingShape" mc:Ignorable="w14 wp14">
+  <w:endnote w:type="separator" w:id="-1">
+    <w:p>
+      <w:pPr>
+        <w:spacing w:after="0" w:line="240" w:lineRule="auto"/>
+      </w:pPr>
+      <w:r>
+        <w:separator/>
+      </w:r>
+    </w:p>
+  </w:endnote>
+  <w:endnote w:type="continuationSeparator" w:id="0">
+    <w:p>
+      <w:pPr>
+        <w:spacing w:after="0" w:line="240" w:lineRule="auto"/>
+      </w:pPr>
+      <w:r>
+        <w:continuationSeparator/>
+      </w:r>
+    </w:p>
+  </w:endnote>
+</w:endnotes>
+</file>
+
+<file path=word/footnotes.xml><?xml version="1.0" encoding="utf-8"?>
+<w:footnotes xmlns:wpc="http://schemas.microsoft.com/office/word/2010/wordprocessingCanvas" xmlns:mc="http://schemas.openxmlformats.org/markup-compatibility/2006" xmlns:o="urn:schemas-microsoft-com:office:office" xmlns:r="http://schemas.openxmlformats.org/officeDocument/2006/relationships" xmlns:m="http://schemas.openxmlformats.org/officeDocument/2006/math" xmlns:v="urn:schemas-microsoft-com:vml" xmlns:wp14="http://schemas.microsoft.com/office/word/2010/wordprocessingDrawing" xmlns:wp="http://schemas.openxmlformats.org/drawingml/2006/wordprocessingDrawing" xmlns:w10="urn:schemas-microsoft-com:office:word" xmlns:w="http://schemas.openxmlformats.org/wordprocessingml/2006/main" xmlns:w14="http://schemas.microsoft.com/office/word/2010/wordml" xmlns:wpg="http://schemas.microsoft.com/office/word/2010/wordprocessingGroup" xmlns:wpi="http://schemas.microsoft.com/office/word/2010/wordprocessingInk" xmlns:wne="http://schemas.microsoft.com/office/word/2006/wordml" xmlns:wps="http://schemas.microsoft.com/office/word/2010/wordprocessingShape" mc:Ignorable="w14 wp14">
+  <w:footnote w:type="separator" w:id="-1">
+    <w:p>
+      <w:pPr>
+        <w:spacing w:after="0" w:line="240" w:lineRule="auto"/>
+      </w:pPr>
+      <w:r>
+        <w:separator/>
+      </w:r>
+    </w:p>
+  </w:footnote>
+  <w:footnote w:type="continuationSeparator" w:id="0">
+    <w:p>
+      <w:pPr>
+        <w:spacing w:after="0" w:line="240" w:lineRule="auto"/>
+      </w:pPr>
+      <w:r>
+        <w:continuationSeparator/>
+      </w:r>
+    </w:p>
+  </w:footnote>
+</w:footnotes>
 </file>
 
 <file path=word/numbering.xml><?xml version="1.0" encoding="utf-8"?>
@@ -709,6 +896,50 @@
       <w:szCs w:val="16"/>
     </w:rPr>
   </w:style>
+  <w:style w:type="paragraph" w:styleId="Header">
+    <w:name w:val="header"/>
+    <w:basedOn w:val="Normal"/>
+    <w:link w:val="HeaderChar"/>
+    <w:uiPriority w:val="99"/>
+    <w:unhideWhenUsed/>
+    <w:rsid w:val="002E41D6"/>
+    <w:pPr>
+      <w:tabs>
+        <w:tab w:val="center" w:pos="4680"/>
+        <w:tab w:val="right" w:pos="9360"/>
+      </w:tabs>
+      <w:spacing w:after="0" w:line="240" w:lineRule="auto"/>
+    </w:pPr>
+  </w:style>
+  <w:style w:type="character" w:customStyle="1" w:styleId="HeaderChar">
+    <w:name w:val="Header Char"/>
+    <w:basedOn w:val="DefaultParagraphFont"/>
+    <w:link w:val="Header"/>
+    <w:uiPriority w:val="99"/>
+    <w:rsid w:val="002E41D6"/>
+  </w:style>
+  <w:style w:type="paragraph" w:styleId="Footer">
+    <w:name w:val="footer"/>
+    <w:basedOn w:val="Normal"/>
+    <w:link w:val="FooterChar"/>
+    <w:uiPriority w:val="99"/>
+    <w:unhideWhenUsed/>
+    <w:rsid w:val="002E41D6"/>
+    <w:pPr>
+      <w:tabs>
+        <w:tab w:val="center" w:pos="4680"/>
+        <w:tab w:val="right" w:pos="9360"/>
+      </w:tabs>
+      <w:spacing w:after="0" w:line="240" w:lineRule="auto"/>
+    </w:pPr>
+  </w:style>
+  <w:style w:type="character" w:customStyle="1" w:styleId="FooterChar">
+    <w:name w:val="Footer Char"/>
+    <w:basedOn w:val="DefaultParagraphFont"/>
+    <w:link w:val="Footer"/>
+    <w:uiPriority w:val="99"/>
+    <w:rsid w:val="002E41D6"/>
+  </w:style>
 </w:styles>
 </file>
 
@@ -939,6 +1170,50 @@
       <w:sz w:val="16"/>
       <w:szCs w:val="16"/>
     </w:rPr>
+  </w:style>
+  <w:style w:type="paragraph" w:styleId="Header">
+    <w:name w:val="header"/>
+    <w:basedOn w:val="Normal"/>
+    <w:link w:val="HeaderChar"/>
+    <w:uiPriority w:val="99"/>
+    <w:unhideWhenUsed/>
+    <w:rsid w:val="002E41D6"/>
+    <w:pPr>
+      <w:tabs>
+        <w:tab w:val="center" w:pos="4680"/>
+        <w:tab w:val="right" w:pos="9360"/>
+      </w:tabs>
+      <w:spacing w:after="0" w:line="240" w:lineRule="auto"/>
+    </w:pPr>
+  </w:style>
+  <w:style w:type="character" w:customStyle="1" w:styleId="HeaderChar">
+    <w:name w:val="Header Char"/>
+    <w:basedOn w:val="DefaultParagraphFont"/>
+    <w:link w:val="Header"/>
+    <w:uiPriority w:val="99"/>
+    <w:rsid w:val="002E41D6"/>
+  </w:style>
+  <w:style w:type="paragraph" w:styleId="Footer">
+    <w:name w:val="footer"/>
+    <w:basedOn w:val="Normal"/>
+    <w:link w:val="FooterChar"/>
+    <w:uiPriority w:val="99"/>
+    <w:unhideWhenUsed/>
+    <w:rsid w:val="002E41D6"/>
+    <w:pPr>
+      <w:tabs>
+        <w:tab w:val="center" w:pos="4680"/>
+        <w:tab w:val="right" w:pos="9360"/>
+      </w:tabs>
+      <w:spacing w:after="0" w:line="240" w:lineRule="auto"/>
+    </w:pPr>
+  </w:style>
+  <w:style w:type="character" w:customStyle="1" w:styleId="FooterChar">
+    <w:name w:val="Footer Char"/>
+    <w:basedOn w:val="DefaultParagraphFont"/>
+    <w:link w:val="Footer"/>
+    <w:uiPriority w:val="99"/>
+    <w:rsid w:val="002E41D6"/>
   </w:style>
 </w:styles>
 </file>
